--- a/file1.docx
+++ b/file1.docx
@@ -4,44 +4,64 @@
   <w:body>
     <w:p>
       <w:r>
-        <w:t xml:space="preserve">Dong 1: </w:t>
-      </w:r>
-      <w:proofErr w:type="spellStart"/>
-      <w:r>
-        <w:t>lkajfjlasjdflasfdjasfd</w:t>
-      </w:r>
-      <w:proofErr w:type="spellEnd"/>
-    </w:p>
-    <w:p>
-      <w:proofErr w:type="spellStart"/>
+        <w:t>Dong 1: lkajfjlasjdflasfdjasfd</w:t>
+      </w:r>
+    </w:p>
+    <w:p>
       <w:r>
         <w:t>Asdfkasjdflasfd</w:t>
       </w:r>
-      <w:proofErr w:type="spellEnd"/>
-    </w:p>
-    <w:p>
-      <w:proofErr w:type="spellStart"/>
+    </w:p>
+    <w:p>
       <w:r>
         <w:t>Alasjfdlasfdkas</w:t>
       </w:r>
-      <w:proofErr w:type="spellEnd"/>
-    </w:p>
-    <w:p>
-      <w:proofErr w:type="spellStart"/>
+    </w:p>
+    <w:p>
       <w:r>
         <w:t>Lkasjfdlasdjflksafd</w:t>
       </w:r>
-      <w:proofErr w:type="spellEnd"/>
-    </w:p>
-    <w:p>
-      <w:proofErr w:type="spellStart"/>
+    </w:p>
+    <w:p>
       <w:r>
         <w:t>Lkjflkasjfd</w:t>
       </w:r>
-      <w:proofErr w:type="spellEnd"/>
     </w:p>
     <w:p/>
     <w:p>
+      <w:r>
+        <w:t>Vsadfasd</w:t>
+      </w:r>
+    </w:p>
+    <w:p>
+      <w:r>
+        <w:t>Asfd</w:t>
+      </w:r>
+    </w:p>
+    <w:p>
+      <w:r>
+        <w:t>Asdf</w:t>
+      </w:r>
+    </w:p>
+    <w:p>
+      <w:r>
+        <w:t>Asd</w:t>
+      </w:r>
+    </w:p>
+    <w:p>
+      <w:r>
+        <w:t>Fas</w:t>
+      </w:r>
+    </w:p>
+    <w:p>
+      <w:r>
+        <w:t>Fd</w:t>
+      </w:r>
+    </w:p>
+    <w:p>
+      <w:r>
+        <w:t>asfdsafd</w:t>
+      </w:r>
       <w:bookmarkStart w:id="0" w:name="_GoBack"/>
       <w:bookmarkEnd w:id="0"/>
     </w:p>

--- a/file1.docx
+++ b/file1.docx
@@ -60,7 +60,50 @@
     </w:p>
     <w:p>
       <w:r>
-        <w:t>asfdsafd</w:t>
+        <w:t>A</w:t>
+      </w:r>
+      <w:r>
+        <w:t>sfdsafd</w:t>
+      </w:r>
+    </w:p>
+    <w:p>
+      <w:r>
+        <w:t>As</w:t>
+      </w:r>
+    </w:p>
+    <w:p>
+      <w:r>
+        <w:t>Asdfas</w:t>
+      </w:r>
+    </w:p>
+    <w:p>
+      <w:r>
+        <w:t>Asf</w:t>
+      </w:r>
+    </w:p>
+    <w:p>
+      <w:r>
+        <w:t>Sa</w:t>
+      </w:r>
+    </w:p>
+    <w:p>
+      <w:r>
+        <w:t>Fas</w:t>
+      </w:r>
+    </w:p>
+    <w:p>
+      <w:r>
+        <w:t>Df</w:t>
+      </w:r>
+    </w:p>
+    <w:p>
+      <w:r>
+        <w:t>Safd</w:t>
+      </w:r>
+    </w:p>
+    <w:p>
+      <w:r>
+        <w:t>d</w:t>
       </w:r>
       <w:bookmarkStart w:id="0" w:name="_GoBack"/>
       <w:bookmarkEnd w:id="0"/>

--- a/file1.docx
+++ b/file1.docx
@@ -103,7 +103,33 @@
     </w:p>
     <w:p>
       <w:r>
-        <w:t>d</w:t>
+        <w:t>D</w:t>
+      </w:r>
+    </w:p>
+    <w:p/>
+    <w:p>
+      <w:r>
+        <w:t>Seatech edit: new line álkdjflasfd</w:t>
+      </w:r>
+    </w:p>
+    <w:p>
+      <w:r>
+        <w:t>Ádflasjfdlas</w:t>
+      </w:r>
+    </w:p>
+    <w:p>
+      <w:r>
+        <w:t>Ádlkfjasldf</w:t>
+      </w:r>
+    </w:p>
+    <w:p>
+      <w:r>
+        <w:t>Ákldfjals</w:t>
+      </w:r>
+    </w:p>
+    <w:p>
+      <w:r>
+        <w:t>-----------------------------------------</w:t>
       </w:r>
       <w:bookmarkStart w:id="0" w:name="_GoBack"/>
       <w:bookmarkEnd w:id="0"/>

--- a/file1.docx
+++ b/file1.docx
@@ -28,111 +28,114 @@
       </w:r>
     </w:p>
     <w:p/>
-    <w:p>
-      <w:r>
-        <w:t>Vsadfasd</w:t>
-      </w:r>
-    </w:p>
-    <w:p>
-      <w:r>
-        <w:t>Asfd</w:t>
-      </w:r>
-    </w:p>
-    <w:p>
-      <w:r>
-        <w:t>Asdf</w:t>
-      </w:r>
-    </w:p>
-    <w:p>
-      <w:r>
-        <w:t>Asd</w:t>
-      </w:r>
-    </w:p>
-    <w:p>
-      <w:r>
-        <w:t>Fas</w:t>
-      </w:r>
-    </w:p>
-    <w:p>
-      <w:r>
-        <w:t>Fd</w:t>
-      </w:r>
-    </w:p>
-    <w:p>
-      <w:r>
-        <w:t>A</w:t>
-      </w:r>
-      <w:r>
-        <w:t>sfdsafd</w:t>
-      </w:r>
-    </w:p>
-    <w:p>
-      <w:r>
-        <w:t>As</w:t>
-      </w:r>
-    </w:p>
-    <w:p>
-      <w:r>
-        <w:t>Asdfas</w:t>
-      </w:r>
-    </w:p>
-    <w:p>
-      <w:r>
-        <w:t>Asf</w:t>
-      </w:r>
-    </w:p>
-    <w:p>
-      <w:r>
-        <w:t>Sa</w:t>
-      </w:r>
-    </w:p>
-    <w:p>
-      <w:r>
-        <w:t>Fas</w:t>
-      </w:r>
-    </w:p>
-    <w:p>
-      <w:r>
-        <w:t>Df</w:t>
-      </w:r>
-    </w:p>
-    <w:p>
-      <w:r>
-        <w:t>Safd</w:t>
-      </w:r>
-    </w:p>
-    <w:p>
-      <w:r>
-        <w:t>D</w:t>
-      </w:r>
-    </w:p>
     <w:p/>
     <w:p>
-      <w:r>
-        <w:t>Seatech edit: new line álkdjflasfd</w:t>
-      </w:r>
-    </w:p>
-    <w:p>
-      <w:r>
-        <w:t>Ádflasjfdlas</w:t>
-      </w:r>
-    </w:p>
-    <w:p>
-      <w:r>
-        <w:t>Ádlkfjasldf</w:t>
-      </w:r>
-    </w:p>
-    <w:p>
-      <w:r>
-        <w:t>Ákldfjals</w:t>
-      </w:r>
-    </w:p>
-    <w:p>
-      <w:r>
-        <w:t>-----------------------------------------</w:t>
-      </w:r>
       <w:bookmarkStart w:id="0" w:name="_GoBack"/>
       <w:bookmarkEnd w:id="0"/>
+    </w:p>
+    <w:p>
+      <w:r>
+        <w:t>Vsadfasd</w:t>
+      </w:r>
+    </w:p>
+    <w:p>
+      <w:r>
+        <w:t>Asfd</w:t>
+      </w:r>
+    </w:p>
+    <w:p>
+      <w:r>
+        <w:t>Asdf</w:t>
+      </w:r>
+    </w:p>
+    <w:p>
+      <w:r>
+        <w:t>Asd</w:t>
+      </w:r>
+    </w:p>
+    <w:p>
+      <w:r>
+        <w:t>Fas</w:t>
+      </w:r>
+    </w:p>
+    <w:p>
+      <w:r>
+        <w:t>Fd</w:t>
+      </w:r>
+    </w:p>
+    <w:p>
+      <w:r>
+        <w:t>A</w:t>
+      </w:r>
+      <w:r>
+        <w:t>sfdsafd</w:t>
+      </w:r>
+    </w:p>
+    <w:p>
+      <w:r>
+        <w:t>As</w:t>
+      </w:r>
+    </w:p>
+    <w:p>
+      <w:r>
+        <w:t>Asdfas</w:t>
+      </w:r>
+    </w:p>
+    <w:p>
+      <w:r>
+        <w:t>Asf</w:t>
+      </w:r>
+    </w:p>
+    <w:p>
+      <w:r>
+        <w:t>Sa</w:t>
+      </w:r>
+    </w:p>
+    <w:p>
+      <w:r>
+        <w:t>Fas</w:t>
+      </w:r>
+    </w:p>
+    <w:p>
+      <w:r>
+        <w:t>Df</w:t>
+      </w:r>
+    </w:p>
+    <w:p>
+      <w:r>
+        <w:t>Safd</w:t>
+      </w:r>
+    </w:p>
+    <w:p>
+      <w:r>
+        <w:t>D</w:t>
+      </w:r>
+    </w:p>
+    <w:p/>
+    <w:p>
+      <w:r>
+        <w:t>Seatech edit: new line álkdjflasfd</w:t>
+      </w:r>
+    </w:p>
+    <w:p>
+      <w:r>
+        <w:t>Ádflasjfdlas</w:t>
+      </w:r>
+    </w:p>
+    <w:p>
+      <w:r>
+        <w:t>Ádlkfjasldf</w:t>
+      </w:r>
+    </w:p>
+    <w:p>
+      <w:r>
+        <w:t>Ákldfjals</w:t>
+      </w:r>
+    </w:p>
+    <w:p>
+      <w:r>
+        <w:t>-----------------------------------------</w:t>
+      </w:r>
     </w:p>
     <w:sectPr>
       <w:pgSz w:w="12240" w:h="15840"/>
